--- a/Notes of mongo db.docx
+++ b/Notes of mongo db.docx
@@ -13,6 +13,9 @@
       <w:proofErr w:type="spellEnd"/>
     </w:p>
     <w:p>
+      <w:r>
+        <w:t>Hello world</w:t>
+      </w:r>
       <w:bookmarkStart w:id="0" w:name="_GoBack"/>
       <w:bookmarkEnd w:id="0"/>
     </w:p>
